--- a/resumes/Cover Letter.docx
+++ b/resumes/Cover Letter.docx
@@ -43,46 +43,22 @@
     <w:p/>
     <w:p>
       <w:r>
-        <w:t xml:space="preserve">My work experience is defined by my passion for </w:t>
-      </w:r>
-      <w:r>
-        <w:t xml:space="preserve">technical </w:t>
-      </w:r>
-      <w:r>
-        <w:t xml:space="preserve">management and </w:t>
-      </w:r>
-      <w:r>
-        <w:t>business processes</w:t>
-      </w:r>
-      <w:r>
-        <w:t xml:space="preserve">. </w:t>
+        <w:t xml:space="preserve">My work experience is defined by my passion for technical management and business processes. </w:t>
+      </w:r>
+      <w:r>
+        <w:t xml:space="preserve">At Capgemini, </w:t>
       </w:r>
       <w:r>
         <w:t>I led initiatives to break down quarterly objectives, produce actionable documentation, and drive cross-functional collaboration</w:t>
       </w:r>
       <w:r>
-        <w:t xml:space="preserve"> across 5 projects in various industries</w:t>
-      </w:r>
-      <w:r>
-        <w:t>. I take pride in working with teams, both small and large, to produce results and build relationships.</w:t>
+        <w:t xml:space="preserve"> across 5 projects in various industries. I take pride in working with teams, both small and large, to produce results and build relationships.</w:t>
       </w:r>
     </w:p>
     <w:p/>
     <w:p>
       <w:r>
-        <w:t xml:space="preserve">In college, I worked in the startup atmosphere at NYU for </w:t>
-      </w:r>
-      <w:r>
-        <w:t>three</w:t>
-      </w:r>
-      <w:r>
-        <w:t xml:space="preserve"> years</w:t>
-      </w:r>
-      <w:r>
-        <w:t>.</w:t>
-      </w:r>
-      <w:r>
-        <w:t xml:space="preserve"> </w:t>
+        <w:t xml:space="preserve">In college, I worked in the startup atmosphere at NYU for three years. </w:t>
       </w:r>
       <w:r>
         <w:t xml:space="preserve">I developed a behavioral network for </w:t>
@@ -764,6 +740,7 @@
   <w:style w:type="character" w:default="1" w:styleId="DefaultParagraphFont">
     <w:name w:val="Default Paragraph Font"/>
     <w:uiPriority w:val="1"/>
+    <w:semiHidden/>
     <w:unhideWhenUsed/>
   </w:style>
   <w:style w:type="table" w:default="1" w:styleId="TableNormal">
